--- a/Lab_6/Лабораторна 6, Кузьмича Андрія, ІВ-92.docx
+++ b/Lab_6/Лабораторна 6, Кузьмича Андрія, ІВ-92.docx
@@ -384,6 +384,7 @@
         <w:rPr>
           <w:rFonts w:ascii="Times New Roman" w:hAnsi="Times New Roman"/>
           <w:sz w:val="28"/>
+          <w:lang w:val="en-US"/>
         </w:rPr>
       </w:pPr>
       <w:r>
@@ -436,7 +437,16 @@
           <w:spacing w:val="-5"/>
           <w:sz w:val="28"/>
         </w:rPr>
-        <w:t>№1</w:t>
+        <w:t>№</w:t>
+      </w:r>
+      <w:r>
+        <w:rPr>
+          <w:rFonts w:ascii="Times New Roman" w:hAnsi="Times New Roman"/>
+          <w:spacing w:val="-5"/>
+          <w:sz w:val="28"/>
+          <w:lang w:val="en-US"/>
+        </w:rPr>
+        <w:t>6</w:t>
       </w:r>
     </w:p>
     <w:p>
@@ -549,53 +559,12 @@
         </w:rPr>
         <w:t>Тема: «</w:t>
       </w:r>
-      <w:proofErr w:type="spellStart"/>
-      <w:r>
-        <w:rPr>
-          <w:rFonts w:ascii="Times New Roman" w:hAnsi="Times New Roman"/>
-          <w:sz w:val="28"/>
-        </w:rPr>
-        <w:t>JavaScript</w:t>
-      </w:r>
-      <w:proofErr w:type="spellEnd"/>
-      <w:r>
-        <w:rPr>
-          <w:rFonts w:ascii="Times New Roman" w:hAnsi="Times New Roman"/>
-          <w:sz w:val="28"/>
-        </w:rPr>
-        <w:t>. Формат JSON. API. Отримання даних із зовнішньої сторінки (</w:t>
-      </w:r>
-      <w:proofErr w:type="spellStart"/>
-      <w:r>
-        <w:rPr>
-          <w:rFonts w:ascii="Times New Roman" w:hAnsi="Times New Roman"/>
-          <w:sz w:val="28"/>
-        </w:rPr>
-        <w:t>fetch</w:t>
-      </w:r>
-      <w:proofErr w:type="spellEnd"/>
-      <w:r>
-        <w:rPr>
-          <w:rFonts w:ascii="Times New Roman" w:hAnsi="Times New Roman"/>
-          <w:sz w:val="28"/>
-        </w:rPr>
-        <w:t xml:space="preserve">, </w:t>
-      </w:r>
-      <w:proofErr w:type="spellStart"/>
-      <w:r>
-        <w:rPr>
-          <w:rFonts w:ascii="Times New Roman" w:hAnsi="Times New Roman"/>
-          <w:sz w:val="28"/>
-        </w:rPr>
-        <w:t>promise</w:t>
-      </w:r>
-      <w:proofErr w:type="spellEnd"/>
-      <w:r>
-        <w:rPr>
-          <w:rFonts w:ascii="Times New Roman" w:hAnsi="Times New Roman"/>
-          <w:sz w:val="28"/>
-        </w:rPr>
-        <w:t>)</w:t>
+      <w:r>
+        <w:rPr>
+          <w:rFonts w:ascii="Times New Roman" w:hAnsi="Times New Roman"/>
+          <w:sz w:val="28"/>
+        </w:rPr>
+        <w:t>JavaScript. Формат JSON. API. Отримання даних із зовнішньої сторінки (fetch, promise)</w:t>
       </w:r>
       <w:r>
         <w:rPr>
@@ -1016,7 +985,6 @@
           <w:lang w:val="en-US"/>
         </w:rPr>
       </w:pPr>
-      <w:proofErr w:type="spellStart"/>
       <w:r>
         <w:rPr>
           <w:rFonts w:ascii="Times New Roman" w:hAnsi="Times New Roman" w:cs="Times New Roman"/>
@@ -1028,7 +996,6 @@
         </w:rPr>
         <w:t>Завдання</w:t>
       </w:r>
-      <w:proofErr w:type="spellEnd"/>
     </w:p>
     <w:p>
       <w:pPr>
@@ -1051,7 +1018,6 @@
         </w:rPr>
         <w:t xml:space="preserve">Створити </w:t>
       </w:r>
-      <w:proofErr w:type="spellStart"/>
       <w:r>
         <w:rPr>
           <w:rFonts w:ascii="Arial" w:hAnsi="Arial" w:cs="Arial"/>
@@ -1060,18 +1026,7 @@
           <w:szCs w:val="24"/>
           <w:lang w:val="en-US"/>
         </w:rPr>
-        <w:t>js</w:t>
-      </w:r>
-      <w:proofErr w:type="spellEnd"/>
-      <w:r>
-        <w:rPr>
-          <w:rFonts w:ascii="Arial" w:hAnsi="Arial" w:cs="Arial"/>
-          <w:bCs/>
-          <w:sz w:val="24"/>
-          <w:szCs w:val="24"/>
-          <w:lang w:val="en-US"/>
-        </w:rPr>
-        <w:t>-</w:t>
+        <w:t>js-</w:t>
       </w:r>
       <w:r>
         <w:rPr>
@@ -1439,25 +1394,7 @@
           <w:sz w:val="28"/>
           <w:szCs w:val="28"/>
         </w:rPr>
-        <w:t xml:space="preserve">За допомогою текстового редактора </w:t>
-      </w:r>
-      <w:proofErr w:type="spellStart"/>
-      <w:r>
-        <w:rPr>
-          <w:rFonts w:ascii="Times New Roman" w:hAnsi="Times New Roman" w:cs="Times New Roman"/>
-          <w:sz w:val="28"/>
-          <w:szCs w:val="28"/>
-        </w:rPr>
-        <w:t>VSCode</w:t>
-      </w:r>
-      <w:proofErr w:type="spellEnd"/>
-      <w:r>
-        <w:rPr>
-          <w:rFonts w:ascii="Times New Roman" w:hAnsi="Times New Roman" w:cs="Times New Roman"/>
-          <w:sz w:val="28"/>
-          <w:szCs w:val="28"/>
-        </w:rPr>
-        <w:t>, було створено структуру WEB</w:t>
+        <w:t>За допомогою текстового редактора VSCode, було створено структуру WEB</w:t>
       </w:r>
       <w:r>
         <w:rPr>
@@ -1750,7 +1687,6 @@
           <w:lang w:val="en-US"/>
         </w:rPr>
       </w:pPr>
-      <w:proofErr w:type="spellStart"/>
       <w:r>
         <w:rPr>
           <w:rFonts w:ascii="Times New Roman" w:hAnsi="Times New Roman" w:cs="Times New Roman"/>
@@ -1760,33 +1696,8 @@
           <w:szCs w:val="28"/>
           <w:lang w:val="en-US"/>
         </w:rPr>
-        <w:t>Отримані</w:t>
-      </w:r>
-      <w:proofErr w:type="spellEnd"/>
-      <w:r>
-        <w:rPr>
-          <w:rFonts w:ascii="Times New Roman" w:hAnsi="Times New Roman" w:cs="Times New Roman"/>
-          <w:b/>
-          <w:bCs/>
-          <w:sz w:val="28"/>
-          <w:szCs w:val="28"/>
-          <w:lang w:val="en-US"/>
-        </w:rPr>
-        <w:t xml:space="preserve"> </w:t>
-      </w:r>
-      <w:proofErr w:type="spellStart"/>
-      <w:r>
-        <w:rPr>
-          <w:rFonts w:ascii="Times New Roman" w:hAnsi="Times New Roman" w:cs="Times New Roman"/>
-          <w:b/>
-          <w:bCs/>
-          <w:sz w:val="28"/>
-          <w:szCs w:val="28"/>
-          <w:lang w:val="en-US"/>
-        </w:rPr>
-        <w:t>результати</w:t>
-      </w:r>
-      <w:proofErr w:type="spellEnd"/>
+        <w:t>Отримані результати</w:t>
+      </w:r>
     </w:p>
     <w:p>
       <w:pPr>
@@ -2078,7 +1989,6 @@
         </w:rPr>
         <w:t xml:space="preserve">, отримувати та обробляти дані із зовнішньої сторінки за допомогою методів </w:t>
       </w:r>
-      <w:proofErr w:type="spellStart"/>
       <w:r>
         <w:rPr>
           <w:rFonts w:ascii="Times New Roman" w:hAnsi="Times New Roman"/>
@@ -2088,7 +1998,6 @@
         </w:rPr>
         <w:t>fitch</w:t>
       </w:r>
-      <w:proofErr w:type="spellEnd"/>
       <w:r>
         <w:rPr>
           <w:rFonts w:ascii="Times New Roman" w:hAnsi="Times New Roman"/>
@@ -2096,7 +2005,6 @@
         </w:rPr>
         <w:t xml:space="preserve"> та </w:t>
       </w:r>
-      <w:proofErr w:type="spellStart"/>
       <w:r>
         <w:rPr>
           <w:rFonts w:ascii="Times New Roman" w:hAnsi="Times New Roman"/>
@@ -2106,7 +2014,6 @@
         </w:rPr>
         <w:t>promise</w:t>
       </w:r>
-      <w:proofErr w:type="spellEnd"/>
     </w:p>
     <w:p>
       <w:pPr>
@@ -2125,29 +2032,7 @@
           <w:spacing w:val="-17"/>
           <w:sz w:val="28"/>
         </w:rPr>
-        <w:t xml:space="preserve">Посилання на репозиторій </w:t>
-      </w:r>
-      <w:proofErr w:type="spellStart"/>
-      <w:r>
-        <w:rPr>
-          <w:rFonts w:ascii="Times New Roman" w:hAnsi="Times New Roman"/>
-          <w:b/>
-          <w:bCs/>
-          <w:spacing w:val="-17"/>
-          <w:sz w:val="28"/>
-        </w:rPr>
-        <w:t>Git-hub</w:t>
-      </w:r>
-      <w:proofErr w:type="spellEnd"/>
-      <w:r>
-        <w:rPr>
-          <w:rFonts w:ascii="Times New Roman" w:hAnsi="Times New Roman"/>
-          <w:b/>
-          <w:bCs/>
-          <w:spacing w:val="-17"/>
-          <w:sz w:val="28"/>
-        </w:rPr>
-        <w:t>:</w:t>
+        <w:t>Посилання на репозиторій Git-hub:</w:t>
       </w:r>
       <w:r>
         <w:rPr>
@@ -2198,29 +2083,7 @@
           <w:spacing w:val="-17"/>
           <w:sz w:val="28"/>
         </w:rPr>
-        <w:t xml:space="preserve">Посилання на </w:t>
-      </w:r>
-      <w:proofErr w:type="spellStart"/>
-      <w:r>
-        <w:rPr>
-          <w:rFonts w:ascii="Times New Roman" w:hAnsi="Times New Roman"/>
-          <w:b/>
-          <w:bCs/>
-          <w:spacing w:val="-17"/>
-          <w:sz w:val="28"/>
-        </w:rPr>
-        <w:t>Web</w:t>
-      </w:r>
-      <w:proofErr w:type="spellEnd"/>
-      <w:r>
-        <w:rPr>
-          <w:rFonts w:ascii="Times New Roman" w:hAnsi="Times New Roman"/>
-          <w:b/>
-          <w:bCs/>
-          <w:spacing w:val="-17"/>
-          <w:sz w:val="28"/>
-        </w:rPr>
-        <w:t xml:space="preserve">-сторінку: </w:t>
+        <w:t xml:space="preserve">Посилання на Web-сторінку: </w:t>
       </w:r>
     </w:p>
     <w:p>
